--- a/source-multichoice/build/es-technology-society-objects-1.docx
+++ b/source-multichoice/build/es-technology-society-objects-1.docx
@@ -25,7 +25,7 @@
       <w:r>
         <w:t>a)</w:t>
         <w:tab/>
-        <w:t>Volcanes , tsunamis, terremotos</w:t>
+        <w:t>Accidentes de trafico, de trabajo, enfermedades debidas a la contaminación</w:t>
       </w:r>
     </w:p>
     <w:p>
@@ -35,7 +35,7 @@
       <w:r>
         <w:t>b)</w:t>
         <w:tab/>
-        <w:t>Accidentes de trafico, de trabajo, enfermedades debidas a la contaminación</w:t>
+        <w:t>Volcanes , tsunamis, terremotos</w:t>
       </w:r>
     </w:p>
     <w:p>
@@ -81,7 +81,7 @@
       <w:r>
         <w:t>a)</w:t>
         <w:tab/>
-        <w:t>Dejando de usar la tecnología</w:t>
+        <w:t>Frenando o yendo hacia atrás en el desarrollo tecnológico e industrial</w:t>
       </w:r>
     </w:p>
     <w:p>
@@ -91,7 +91,7 @@
       <w:r>
         <w:t>b)</w:t>
         <w:tab/>
-        <w:t>Frenando o yendo hacia atrás en el desarrollo tecnológico e industrial</w:t>
+        <w:t>Dejando de usar la tecnología</w:t>
       </w:r>
     </w:p>
     <w:p>
@@ -109,7 +109,7 @@
       <w:r>
         <w:t>a)</w:t>
         <w:tab/>
-        <w:t>Falso</w:t>
+        <w:t>Verdadero</w:t>
       </w:r>
     </w:p>
     <w:p>
@@ -119,7 +119,7 @@
       <w:r>
         <w:t>b)</w:t>
         <w:tab/>
-        <w:t>Verdadero</w:t>
+        <w:t>Falso</w:t>
       </w:r>
     </w:p>
     <w:p>
@@ -165,7 +165,7 @@
       <w:r>
         <w:t>a)</w:t>
         <w:tab/>
-        <w:t>No hay</w:t>
+        <w:t>El reciclaje de los residuos e investigar y potenciar las energías renovables</w:t>
       </w:r>
     </w:p>
     <w:p>
@@ -175,7 +175,7 @@
       <w:r>
         <w:t>b)</w:t>
         <w:tab/>
-        <w:t>El reciclaje de los residuos e investigar y potenciar las energías renovables</w:t>
+        <w:t>No hay</w:t>
       </w:r>
     </w:p>
     <w:p>
@@ -193,7 +193,7 @@
       <w:r>
         <w:t>a)</w:t>
         <w:tab/>
-        <w:t>Verdadero</w:t>
+        <w:t>Falso</w:t>
       </w:r>
     </w:p>
     <w:p>
@@ -203,7 +203,7 @@
       <w:r>
         <w:t>b)</w:t>
         <w:tab/>
-        <w:t>Falso</w:t>
+        <w:t>Verdadero</w:t>
       </w:r>
     </w:p>
     <w:p>
@@ -249,7 +249,7 @@
       <w:r>
         <w:t>a)</w:t>
         <w:tab/>
-        <w:t>Falso</w:t>
+        <w:t>Verdadero</w:t>
       </w:r>
     </w:p>
     <w:p>
@@ -259,7 +259,7 @@
       <w:r>
         <w:t>b)</w:t>
         <w:tab/>
-        <w:t>Verdadero</w:t>
+        <w:t>Falso</w:t>
       </w:r>
     </w:p>
     <w:p>
@@ -333,7 +333,7 @@
       <w:r>
         <w:t>a)</w:t>
         <w:tab/>
-        <w:t>Los libros</w:t>
+        <w:t>Las máquinas</w:t>
       </w:r>
     </w:p>
     <w:p>
@@ -343,7 +343,7 @@
       <w:r>
         <w:t>b)</w:t>
         <w:tab/>
-        <w:t>Las máquinas</w:t>
+        <w:t>Los libros</w:t>
       </w:r>
     </w:p>
     <w:p>
@@ -352,6 +352,34 @@
       </w:pPr>
       <w:r>
         <w:t>No hay forma de saber si los aparatos que empleamos actualmente resultarán beneficiosos o perjudiciales en el futuro.</w:t>
+      </w:r>
+    </w:p>
+    <w:p>
+      <w:pPr>
+        <w:pStyle w:val="Choice"/>
+      </w:pPr>
+      <w:r>
+        <w:t>a)</w:t>
+        <w:tab/>
+        <w:t>Falso</w:t>
+      </w:r>
+    </w:p>
+    <w:p>
+      <w:pPr>
+        <w:pStyle w:val="Choice"/>
+      </w:pPr>
+      <w:r>
+        <w:t>b)</w:t>
+        <w:tab/>
+        <w:t>Verdadero</w:t>
+      </w:r>
+    </w:p>
+    <w:p>
+      <w:pPr>
+        <w:pStyle w:val="ListNumber"/>
+      </w:pPr>
+      <w:r>
+        <w:t>La tecnología ha aumentado espectacularmente la esperanza de vida</w:t>
       </w:r>
     </w:p>
     <w:p>
@@ -379,34 +407,6 @@
         <w:pStyle w:val="ListNumber"/>
       </w:pPr>
       <w:r>
-        <w:t>La tecnología ha aumentado espectacularmente la esperanza de vida</w:t>
-      </w:r>
-    </w:p>
-    <w:p>
-      <w:pPr>
-        <w:pStyle w:val="Choice"/>
-      </w:pPr>
-      <w:r>
-        <w:t>a)</w:t>
-        <w:tab/>
-        <w:t>Falso</w:t>
-      </w:r>
-    </w:p>
-    <w:p>
-      <w:pPr>
-        <w:pStyle w:val="Choice"/>
-      </w:pPr>
-      <w:r>
-        <w:t>b)</w:t>
-        <w:tab/>
-        <w:t>Verdadero</w:t>
-      </w:r>
-    </w:p>
-    <w:p>
-      <w:pPr>
-        <w:pStyle w:val="ListNumber"/>
-      </w:pPr>
-      <w:r>
         <w:t>Las riquezas de la Tierra que no son renovables son ...</w:t>
       </w:r>
     </w:p>
@@ -417,7 +417,7 @@
       <w:r>
         <w:t>a)</w:t>
         <w:tab/>
-        <w:t>Papel cartón agua</w:t>
+        <w:t>Carbón, petróleo, bosques</w:t>
       </w:r>
     </w:p>
     <w:p>
@@ -427,7 +427,7 @@
       <w:r>
         <w:t>b)</w:t>
         <w:tab/>
-        <w:t>Carbón, petróleo, bosques</w:t>
+        <w:t>Papel cartón agua</w:t>
       </w:r>
     </w:p>
     <w:p>
@@ -501,7 +501,7 @@
       <w:r>
         <w:t>a)</w:t>
         <w:tab/>
-        <w:t>Falso</w:t>
+        <w:t>Verdadero</w:t>
       </w:r>
     </w:p>
     <w:p>
@@ -511,7 +511,7 @@
       <w:r>
         <w:t>b)</w:t>
         <w:tab/>
-        <w:t>Verdadero</w:t>
+        <w:t>Falso</w:t>
       </w:r>
     </w:p>
     <w:p>
@@ -669,7 +669,7 @@
       <w:r>
         <w:t>a)</w:t>
         <w:tab/>
-        <w:t>Si</w:t>
+        <w:t>No</w:t>
       </w:r>
     </w:p>
     <w:p>
@@ -679,7 +679,7 @@
       <w:r>
         <w:t>b)</w:t>
         <w:tab/>
-        <w:t>No</w:t>
+        <w:t>Si</w:t>
       </w:r>
     </w:p>
     <w:p>
@@ -781,6 +781,34 @@
       <w:r>
         <w:t>a)</w:t>
         <w:tab/>
+        <w:t>Verdadero</w:t>
+      </w:r>
+    </w:p>
+    <w:p>
+      <w:pPr>
+        <w:pStyle w:val="Choice"/>
+      </w:pPr>
+      <w:r>
+        <w:t>b)</w:t>
+        <w:tab/>
+        <w:t>Falso</w:t>
+      </w:r>
+    </w:p>
+    <w:p>
+      <w:pPr>
+        <w:pStyle w:val="ListNumber"/>
+      </w:pPr>
+      <w:r>
+        <w:t>Los automóviles actuales son iguales de los primeros vehículos a motor de hace más de cien años</w:t>
+      </w:r>
+    </w:p>
+    <w:p>
+      <w:pPr>
+        <w:pStyle w:val="Choice"/>
+      </w:pPr>
+      <w:r>
+        <w:t>a)</w:t>
+        <w:tab/>
         <w:t>Falso</w:t>
       </w:r>
     </w:p>
@@ -799,7 +827,7 @@
         <w:pStyle w:val="ListNumber"/>
       </w:pPr>
       <w:r>
-        <w:t>Los automóviles actuales son iguales de los primeros vehículos a motor de hace más de cien años</w:t>
+        <w:t>La escritura, la imprenta o Internet nos han posibilitado adquirir cada vez mayores conocimientos</w:t>
       </w:r>
     </w:p>
     <w:p>
@@ -820,34 +848,6 @@
         <w:t>b)</w:t>
         <w:tab/>
         <w:t>Falso</w:t>
-      </w:r>
-    </w:p>
-    <w:p>
-      <w:pPr>
-        <w:pStyle w:val="ListNumber"/>
-      </w:pPr>
-      <w:r>
-        <w:t>La escritura, la imprenta o Internet nos han posibilitado adquirir cada vez mayores conocimientos</w:t>
-      </w:r>
-    </w:p>
-    <w:p>
-      <w:pPr>
-        <w:pStyle w:val="Choice"/>
-      </w:pPr>
-      <w:r>
-        <w:t>a)</w:t>
-        <w:tab/>
-        <w:t>Falso</w:t>
-      </w:r>
-    </w:p>
-    <w:p>
-      <w:pPr>
-        <w:pStyle w:val="Choice"/>
-      </w:pPr>
-      <w:r>
-        <w:t>b)</w:t>
-        <w:tab/>
-        <w:t>Verdadero</w:t>
       </w:r>
     </w:p>
     <w:sectPr>

--- a/source-multichoice/build/es-technology-society-objects-1.docx
+++ b/source-multichoice/build/es-technology-society-objects-1.docx
@@ -53,7 +53,7 @@
       <w:r>
         <w:t>a)</w:t>
         <w:tab/>
-        <w:t>Que se mueran animales y se caduque el agua</w:t>
+        <w:t>Explota recursos naturales y riquezas de la tierra que no son renovables y produce una gran cantidad de basuras y residuos</w:t>
       </w:r>
     </w:p>
     <w:p>
@@ -63,7 +63,7 @@
       <w:r>
         <w:t>b)</w:t>
         <w:tab/>
-        <w:t>Explota recursos naturales y riquezas de la tierra que no son renovables y produce una gran cantidad de basuras y residuos</w:t>
+        <w:t>Que se mueran animales y se caduque el agua</w:t>
       </w:r>
     </w:p>
     <w:p>
@@ -81,7 +81,7 @@
       <w:r>
         <w:t>a)</w:t>
         <w:tab/>
-        <w:t>Frenando o yendo hacia atrás en el desarrollo tecnológico e industrial</w:t>
+        <w:t>Dejando de usar la tecnología</w:t>
       </w:r>
     </w:p>
     <w:p>
@@ -91,7 +91,7 @@
       <w:r>
         <w:t>b)</w:t>
         <w:tab/>
-        <w:t>Dejando de usar la tecnología</w:t>
+        <w:t>Frenando o yendo hacia atrás en el desarrollo tecnológico e industrial</w:t>
       </w:r>
     </w:p>
     <w:p>
@@ -137,7 +137,7 @@
       <w:r>
         <w:t>a)</w:t>
         <w:tab/>
-        <w:t>Usar los recursos de manera eficiente y promover el reciclaje y reutilización.</w:t>
+        <w:t>Que sea duro y pese</w:t>
       </w:r>
     </w:p>
     <w:p>
@@ -147,7 +147,7 @@
       <w:r>
         <w:t>b)</w:t>
         <w:tab/>
-        <w:t>Que sea duro y pese</w:t>
+        <w:t>Usar los recursos de manera eficiente y promover el reciclaje y reutilización.</w:t>
       </w:r>
     </w:p>
     <w:p>
@@ -165,7 +165,7 @@
       <w:r>
         <w:t>a)</w:t>
         <w:tab/>
-        <w:t>El reciclaje de los residuos e investigar y potenciar las energías renovables</w:t>
+        <w:t>No hay</w:t>
       </w:r>
     </w:p>
     <w:p>
@@ -175,7 +175,7 @@
       <w:r>
         <w:t>b)</w:t>
         <w:tab/>
-        <w:t>No hay</w:t>
+        <w:t>El reciclaje de los residuos e investigar y potenciar las energías renovables</w:t>
       </w:r>
     </w:p>
     <w:p>
@@ -221,7 +221,7 @@
       <w:r>
         <w:t>a)</w:t>
         <w:tab/>
-        <w:t>Los objetos ya inventados van evolucionando.</w:t>
+        <w:t>Hacerlos bien</w:t>
       </w:r>
     </w:p>
     <w:p>
@@ -231,7 +231,7 @@
       <w:r>
         <w:t>b)</w:t>
         <w:tab/>
-        <w:t>Hacerlos bien</w:t>
+        <w:t>Los objetos ya inventados van evolucionando.</w:t>
       </w:r>
     </w:p>
     <w:p>
@@ -249,7 +249,7 @@
       <w:r>
         <w:t>a)</w:t>
         <w:tab/>
-        <w:t>Verdadero</w:t>
+        <w:t>Falso</w:t>
       </w:r>
     </w:p>
     <w:p>
@@ -259,7 +259,7 @@
       <w:r>
         <w:t>b)</w:t>
         <w:tab/>
-        <w:t>Falso</w:t>
+        <w:t>Verdadero</w:t>
       </w:r>
     </w:p>
     <w:p>
@@ -277,7 +277,7 @@
       <w:r>
         <w:t>a)</w:t>
         <w:tab/>
-        <w:t>Buscar la mayor eficacia y el menor coste</w:t>
+        <w:t>Buscar la menor eficacia el mayor coste</w:t>
       </w:r>
     </w:p>
     <w:p>
@@ -287,7 +287,7 @@
       <w:r>
         <w:t>b)</w:t>
         <w:tab/>
-        <w:t>Buscar la menor eficacia el mayor coste</w:t>
+        <w:t>Buscar la mayor eficacia y el menor coste</w:t>
       </w:r>
     </w:p>
     <w:p>
@@ -305,7 +305,7 @@
       <w:r>
         <w:t>a)</w:t>
         <w:tab/>
-        <w:t>Las máquinas</w:t>
+        <w:t>El comercio</w:t>
       </w:r>
     </w:p>
     <w:p>
@@ -315,7 +315,7 @@
       <w:r>
         <w:t>b)</w:t>
         <w:tab/>
-        <w:t>El comercio</w:t>
+        <w:t>Las máquinas</w:t>
       </w:r>
     </w:p>
     <w:p>
@@ -417,7 +417,7 @@
       <w:r>
         <w:t>a)</w:t>
         <w:tab/>
-        <w:t>Carbón, petróleo, bosques</w:t>
+        <w:t>Papel cartón agua</w:t>
       </w:r>
     </w:p>
     <w:p>
@@ -427,7 +427,7 @@
       <w:r>
         <w:t>b)</w:t>
         <w:tab/>
-        <w:t>Papel cartón agua</w:t>
+        <w:t>Carbón, petróleo, bosques</w:t>
       </w:r>
     </w:p>
     <w:p>
@@ -473,7 +473,7 @@
       <w:r>
         <w:t>a)</w:t>
         <w:tab/>
-        <w:t>Mayores conocimientos, mayor información acerca del mundo en el que vivimos</w:t>
+        <w:t>Peores conocimientos y entender peor la vida</w:t>
       </w:r>
     </w:p>
     <w:p>
@@ -483,7 +483,7 @@
       <w:r>
         <w:t>b)</w:t>
         <w:tab/>
-        <w:t>Peores conocimientos y entender peor la vida</w:t>
+        <w:t>Mayores conocimientos, mayor información acerca del mundo en el que vivimos</w:t>
       </w:r>
     </w:p>
     <w:p>
@@ -501,7 +501,7 @@
       <w:r>
         <w:t>a)</w:t>
         <w:tab/>
-        <w:t>Verdadero</w:t>
+        <w:t>Falso</w:t>
       </w:r>
     </w:p>
     <w:p>
@@ -511,7 +511,7 @@
       <w:r>
         <w:t>b)</w:t>
         <w:tab/>
-        <w:t>Falso</w:t>
+        <w:t>Verdadero</w:t>
       </w:r>
     </w:p>
     <w:p>
@@ -557,7 +557,7 @@
       <w:r>
         <w:t>a)</w:t>
         <w:tab/>
-        <w:t>Verdadero</w:t>
+        <w:t>Falso</w:t>
       </w:r>
     </w:p>
     <w:p>
@@ -567,7 +567,7 @@
       <w:r>
         <w:t>b)</w:t>
         <w:tab/>
-        <w:t>Falso</w:t>
+        <w:t>Verdadero</w:t>
       </w:r>
     </w:p>
     <w:p>
@@ -669,7 +669,7 @@
       <w:r>
         <w:t>a)</w:t>
         <w:tab/>
-        <w:t>No</w:t>
+        <w:t>Si</w:t>
       </w:r>
     </w:p>
     <w:p>
@@ -679,7 +679,7 @@
       <w:r>
         <w:t>b)</w:t>
         <w:tab/>
-        <w:t>Si</w:t>
+        <w:t>No</w:t>
       </w:r>
     </w:p>
     <w:p>
@@ -697,7 +697,7 @@
       <w:r>
         <w:t>a)</w:t>
         <w:tab/>
-        <w:t>Verdadero</w:t>
+        <w:t>Falso</w:t>
       </w:r>
     </w:p>
     <w:p>
@@ -707,7 +707,7 @@
       <w:r>
         <w:t>b)</w:t>
         <w:tab/>
-        <w:t>Falso</w:t>
+        <w:t>Verdadero</w:t>
       </w:r>
     </w:p>
     <w:p>
@@ -753,7 +753,7 @@
       <w:r>
         <w:t>a)</w:t>
         <w:tab/>
-        <w:t>Falso</w:t>
+        <w:t>Verdadero</w:t>
       </w:r>
     </w:p>
     <w:p>
@@ -763,7 +763,7 @@
       <w:r>
         <w:t>b)</w:t>
         <w:tab/>
-        <w:t>Verdadero</w:t>
+        <w:t>Falso</w:t>
       </w:r>
     </w:p>
     <w:p>
@@ -809,7 +809,7 @@
       <w:r>
         <w:t>a)</w:t>
         <w:tab/>
-        <w:t>Falso</w:t>
+        <w:t>Verdadero</w:t>
       </w:r>
     </w:p>
     <w:p>
@@ -819,7 +819,7 @@
       <w:r>
         <w:t>b)</w:t>
         <w:tab/>
-        <w:t>Verdadero</w:t>
+        <w:t>Falso</w:t>
       </w:r>
     </w:p>
     <w:p>
@@ -837,7 +837,7 @@
       <w:r>
         <w:t>a)</w:t>
         <w:tab/>
-        <w:t>Verdadero</w:t>
+        <w:t>Falso</w:t>
       </w:r>
     </w:p>
     <w:p>
@@ -847,7 +847,7 @@
       <w:r>
         <w:t>b)</w:t>
         <w:tab/>
-        <w:t>Falso</w:t>
+        <w:t>Verdadero</w:t>
       </w:r>
     </w:p>
     <w:sectPr>
